--- a/CDM.docx
+++ b/CDM.docx
@@ -6,8 +6,8 @@
       <w:r>
         <w:drawing>
           <wp:inline distT="0" distB="0" distL="114300" distR="114300">
-            <wp:extent cx="5267960" cy="3305175"/>
-            <wp:effectExtent l="0" t="0" r="8890" b="9525"/>
+            <wp:extent cx="5271135" cy="2951480"/>
+            <wp:effectExtent l="0" t="0" r="5715" b="1270"/>
             <wp:docPr id="1" name="Picture 1"/>
             <wp:cNvGraphicFramePr>
               <a:graphicFrameLocks xmlns:a="http://schemas.openxmlformats.org/drawingml/2006/main" noChangeAspect="1"/>
@@ -30,7 +30,7 @@
                   <pic:spPr>
                     <a:xfrm>
                       <a:off x="0" y="0"/>
-                      <a:ext cx="5267960" cy="3305175"/>
+                      <a:ext cx="5271135" cy="2951480"/>
                     </a:xfrm>
                     <a:prstGeom prst="rect">
                       <a:avLst/>
